--- a/actionPlan.docx
+++ b/actionPlan.docx
@@ -227,18 +227,7 @@
           <w:szCs w:val="24"/>
           <w:lang w:val="en-US"/>
         </w:rPr>
-        <w:t>RxJs</w:t>
-      </w:r>
-      <w:bookmarkStart w:id="0" w:name="_GoBack"/>
-      <w:bookmarkEnd w:id="0"/>
-      <w:r>
-        <w:rPr>
-          <w:rFonts w:ascii="Times New Roman" w:hAnsi="Times New Roman" w:cs="Times New Roman"/>
-          <w:sz w:val="24"/>
-          <w:szCs w:val="24"/>
-          <w:lang w:val="en-US"/>
-        </w:rPr>
-        <w:t xml:space="preserve"> operators.</w:t>
+        <w:t>RxJs operators.</w:t>
       </w:r>
     </w:p>
     <w:p>
@@ -260,8 +249,32 @@
         <w:t>Angular Project along with real time use cases.</w:t>
       </w:r>
     </w:p>
+    <w:p>
+      <w:pPr>
+        <w:pStyle w:val="ListParagraph"/>
+        <w:numPr>
+          <w:ilvl w:val="0"/>
+          <w:numId w:val="1"/>
+        </w:numPr>
+        <w:rPr>
+          <w:lang w:val="en-US"/>
+        </w:rPr>
+      </w:pPr>
+      <w:r>
+        <w:rPr>
+          <w:rFonts w:ascii="Times New Roman" w:hAnsi="Times New Roman" w:cs="Times New Roman"/>
+          <w:lang w:val="en-US"/>
+        </w:rPr>
+        <w:t>Responsive designing.</w:t>
+      </w:r>
+    </w:p>
     <w:sectPr>
-      <w:headerReference w:type="default" r:id="rId7"/>
+      <w:headerReference w:type="even" r:id="rId7"/>
+      <w:headerReference w:type="default" r:id="rId8"/>
+      <w:footerReference w:type="even" r:id="rId9"/>
+      <w:footerReference w:type="default" r:id="rId10"/>
+      <w:headerReference w:type="first" r:id="rId11"/>
+      <w:footerReference w:type="first" r:id="rId12"/>
       <w:pgSz w:w="11906" w:h="16838"/>
       <w:pgMar w:top="1440" w:right="1440" w:bottom="1440" w:left="1440" w:header="708" w:footer="708" w:gutter="0"/>
       <w:cols w:space="708"/>
@@ -296,6 +309,75 @@
 </w:endnotes>
 </file>
 
+<file path=word/footer1.xml><?xml version="1.0" encoding="utf-8"?>
+<w:ftr xmlns:wpc="http://schemas.microsoft.com/office/word/2010/wordprocessingCanvas" xmlns:mc="http://schemas.openxmlformats.org/markup-compatibility/2006" xmlns:o="urn:schemas-microsoft-com:office:office" xmlns:r="http://schemas.openxmlformats.org/officeDocument/2006/relationships" xmlns:m="http://schemas.openxmlformats.org/officeDocument/2006/math" xmlns:v="urn:schemas-microsoft-com:vml" xmlns:wp14="http://schemas.microsoft.com/office/word/2010/wordprocessingDrawing" xmlns:wp="http://schemas.openxmlformats.org/drawingml/2006/wordprocessingDrawing" xmlns:w10="urn:schemas-microsoft-com:office:word" xmlns:w="http://schemas.openxmlformats.org/wordprocessingml/2006/main" xmlns:w14="http://schemas.microsoft.com/office/word/2010/wordml" xmlns:w15="http://schemas.microsoft.com/office/word/2012/wordml" xmlns:wpg="http://schemas.microsoft.com/office/word/2010/wordprocessingGroup" xmlns:wpi="http://schemas.microsoft.com/office/word/2010/wordprocessingInk" xmlns:wne="http://schemas.microsoft.com/office/word/2006/wordml" xmlns:wps="http://schemas.microsoft.com/office/word/2010/wordprocessingShape" mc:Ignorable="w14 w15 wp14">
+  <w:p>
+    <w:pPr>
+      <w:pStyle w:val="Footer"/>
+    </w:pPr>
+  </w:p>
+</w:ftr>
+</file>
+
+<file path=word/footer2.xml><?xml version="1.0" encoding="utf-8"?>
+<w:ftr xmlns:wpc="http://schemas.microsoft.com/office/word/2010/wordprocessingCanvas" xmlns:mc="http://schemas.openxmlformats.org/markup-compatibility/2006" xmlns:o="urn:schemas-microsoft-com:office:office" xmlns:r="http://schemas.openxmlformats.org/officeDocument/2006/relationships" xmlns:m="http://schemas.openxmlformats.org/officeDocument/2006/math" xmlns:v="urn:schemas-microsoft-com:vml" xmlns:wp14="http://schemas.microsoft.com/office/word/2010/wordprocessingDrawing" xmlns:wp="http://schemas.openxmlformats.org/drawingml/2006/wordprocessingDrawing" xmlns:w10="urn:schemas-microsoft-com:office:word" xmlns:w="http://schemas.openxmlformats.org/wordprocessingml/2006/main" xmlns:w14="http://schemas.microsoft.com/office/word/2010/wordml" xmlns:w15="http://schemas.microsoft.com/office/word/2012/wordml" xmlns:wpg="http://schemas.microsoft.com/office/word/2010/wordprocessingGroup" xmlns:wpi="http://schemas.microsoft.com/office/word/2010/wordprocessingInk" xmlns:wne="http://schemas.microsoft.com/office/word/2006/wordml" xmlns:wps="http://schemas.microsoft.com/office/word/2010/wordprocessingShape" mc:Ignorable="w14 w15 wp14">
+  <w:p>
+    <w:pPr>
+      <w:pStyle w:val="Footer"/>
+      <w:rPr>
+        <w:rFonts w:ascii="Times New Roman" w:hAnsi="Times New Roman" w:cs="Times New Roman"/>
+        <w:color w:val="C00000"/>
+        <w:sz w:val="24"/>
+        <w:szCs w:val="24"/>
+        <w:lang w:val="en-US"/>
+      </w:rPr>
+    </w:pPr>
+    <w:r>
+      <w:rPr>
+        <w:rFonts w:ascii="Times New Roman" w:hAnsi="Times New Roman" w:cs="Times New Roman"/>
+        <w:color w:val="C00000"/>
+        <w:sz w:val="24"/>
+        <w:szCs w:val="24"/>
+        <w:lang w:val="en-US"/>
+      </w:rPr>
+      <w:t xml:space="preserve">Note: </w:t>
+    </w:r>
+    <w:r>
+      <w:rPr>
+        <w:rFonts w:ascii="Times New Roman" w:hAnsi="Times New Roman" w:cs="Times New Roman"/>
+        <w:color w:val="002060"/>
+        <w:sz w:val="24"/>
+        <w:szCs w:val="24"/>
+        <w:lang w:val="en-US"/>
+      </w:rPr>
+      <w:t>Every week Saturday I have to merge the code to main/master branch</w:t>
+    </w:r>
+    <w:r>
+      <w:rPr>
+        <w:rFonts w:ascii="Times New Roman" w:hAnsi="Times New Roman" w:cs="Times New Roman"/>
+        <w:color w:val="C00000"/>
+        <w:sz w:val="24"/>
+        <w:szCs w:val="24"/>
+        <w:lang w:val="en-US"/>
+      </w:rPr>
+      <w:t>!</w:t>
+    </w:r>
+    <w:bookmarkStart w:id="0" w:name="_GoBack"/>
+    <w:bookmarkEnd w:id="0"/>
+  </w:p>
+</w:ftr>
+</file>
+
+<file path=word/footer3.xml><?xml version="1.0" encoding="utf-8"?>
+<w:ftr xmlns:wpc="http://schemas.microsoft.com/office/word/2010/wordprocessingCanvas" xmlns:mc="http://schemas.openxmlformats.org/markup-compatibility/2006" xmlns:o="urn:schemas-microsoft-com:office:office" xmlns:r="http://schemas.openxmlformats.org/officeDocument/2006/relationships" xmlns:m="http://schemas.openxmlformats.org/officeDocument/2006/math" xmlns:v="urn:schemas-microsoft-com:vml" xmlns:wp14="http://schemas.microsoft.com/office/word/2010/wordprocessingDrawing" xmlns:wp="http://schemas.openxmlformats.org/drawingml/2006/wordprocessingDrawing" xmlns:w10="urn:schemas-microsoft-com:office:word" xmlns:w="http://schemas.openxmlformats.org/wordprocessingml/2006/main" xmlns:w14="http://schemas.microsoft.com/office/word/2010/wordml" xmlns:w15="http://schemas.microsoft.com/office/word/2012/wordml" xmlns:wpg="http://schemas.microsoft.com/office/word/2010/wordprocessingGroup" xmlns:wpi="http://schemas.microsoft.com/office/word/2010/wordprocessingInk" xmlns:wne="http://schemas.microsoft.com/office/word/2006/wordml" xmlns:wps="http://schemas.microsoft.com/office/word/2010/wordprocessingShape" mc:Ignorable="w14 w15 wp14">
+  <w:p>
+    <w:pPr>
+      <w:pStyle w:val="Footer"/>
+    </w:pPr>
+  </w:p>
+</w:ftr>
+</file>
+
 <file path=word/footnotes.xml><?xml version="1.0" encoding="utf-8"?>
 <w:footnotes xmlns:wpc="http://schemas.microsoft.com/office/word/2010/wordprocessingCanvas" xmlns:mc="http://schemas.openxmlformats.org/markup-compatibility/2006" xmlns:o="urn:schemas-microsoft-com:office:office" xmlns:r="http://schemas.openxmlformats.org/officeDocument/2006/relationships" xmlns:m="http://schemas.openxmlformats.org/officeDocument/2006/math" xmlns:v="urn:schemas-microsoft-com:vml" xmlns:wp14="http://schemas.microsoft.com/office/word/2010/wordprocessingDrawing" xmlns:wp="http://schemas.openxmlformats.org/drawingml/2006/wordprocessingDrawing" xmlns:w10="urn:schemas-microsoft-com:office:word" xmlns:w="http://schemas.openxmlformats.org/wordprocessingml/2006/main" xmlns:w14="http://schemas.microsoft.com/office/word/2010/wordml" xmlns:w15="http://schemas.microsoft.com/office/word/2012/wordml" xmlns:wpg="http://schemas.microsoft.com/office/word/2010/wordprocessingGroup" xmlns:wpi="http://schemas.microsoft.com/office/word/2010/wordprocessingInk" xmlns:wne="http://schemas.microsoft.com/office/word/2006/wordml" xmlns:wps="http://schemas.microsoft.com/office/word/2010/wordprocessingShape" mc:Ignorable="w14 w15 wp14">
   <w:footnote w:type="separator" w:id="-1">
@@ -322,6 +404,16 @@
 </file>
 
 <file path=word/header1.xml><?xml version="1.0" encoding="utf-8"?>
+<w:hdr xmlns:wpc="http://schemas.microsoft.com/office/word/2010/wordprocessingCanvas" xmlns:mc="http://schemas.openxmlformats.org/markup-compatibility/2006" xmlns:o="urn:schemas-microsoft-com:office:office" xmlns:r="http://schemas.openxmlformats.org/officeDocument/2006/relationships" xmlns:m="http://schemas.openxmlformats.org/officeDocument/2006/math" xmlns:v="urn:schemas-microsoft-com:vml" xmlns:wp14="http://schemas.microsoft.com/office/word/2010/wordprocessingDrawing" xmlns:wp="http://schemas.openxmlformats.org/drawingml/2006/wordprocessingDrawing" xmlns:w10="urn:schemas-microsoft-com:office:word" xmlns:w="http://schemas.openxmlformats.org/wordprocessingml/2006/main" xmlns:w14="http://schemas.microsoft.com/office/word/2010/wordml" xmlns:w15="http://schemas.microsoft.com/office/word/2012/wordml" xmlns:wpg="http://schemas.microsoft.com/office/word/2010/wordprocessingGroup" xmlns:wpi="http://schemas.microsoft.com/office/word/2010/wordprocessingInk" xmlns:wne="http://schemas.microsoft.com/office/word/2006/wordml" xmlns:wps="http://schemas.microsoft.com/office/word/2010/wordprocessingShape" mc:Ignorable="w14 w15 wp14">
+  <w:p>
+    <w:pPr>
+      <w:pStyle w:val="Header"/>
+    </w:pPr>
+  </w:p>
+</w:hdr>
+</file>
+
+<file path=word/header2.xml><?xml version="1.0" encoding="utf-8"?>
 <w:hdr xmlns:wpc="http://schemas.microsoft.com/office/word/2010/wordprocessingCanvas" xmlns:mc="http://schemas.openxmlformats.org/markup-compatibility/2006" xmlns:o="urn:schemas-microsoft-com:office:office" xmlns:r="http://schemas.openxmlformats.org/officeDocument/2006/relationships" xmlns:m="http://schemas.openxmlformats.org/officeDocument/2006/math" xmlns:v="urn:schemas-microsoft-com:vml" xmlns:wp14="http://schemas.microsoft.com/office/word/2010/wordprocessingDrawing" xmlns:wp="http://schemas.openxmlformats.org/drawingml/2006/wordprocessingDrawing" xmlns:w10="urn:schemas-microsoft-com:office:word" xmlns:w="http://schemas.openxmlformats.org/wordprocessingml/2006/main" xmlns:w14="http://schemas.microsoft.com/office/word/2010/wordml" xmlns:w15="http://schemas.microsoft.com/office/word/2012/wordml" xmlns:wpg="http://schemas.microsoft.com/office/word/2010/wordprocessingGroup" xmlns:wpi="http://schemas.microsoft.com/office/word/2010/wordprocessingInk" xmlns:wne="http://schemas.microsoft.com/office/word/2006/wordml" xmlns:wps="http://schemas.microsoft.com/office/word/2010/wordprocessingShape" mc:Ignorable="w14 w15 wp14">
   <w:p>
     <w:pPr>
@@ -344,6 +436,16 @@
       </w:rPr>
       <w:t>Action Plan 2024</w:t>
     </w:r>
+  </w:p>
+</w:hdr>
+</file>
+
+<file path=word/header3.xml><?xml version="1.0" encoding="utf-8"?>
+<w:hdr xmlns:wpc="http://schemas.microsoft.com/office/word/2010/wordprocessingCanvas" xmlns:mc="http://schemas.openxmlformats.org/markup-compatibility/2006" xmlns:o="urn:schemas-microsoft-com:office:office" xmlns:r="http://schemas.openxmlformats.org/officeDocument/2006/relationships" xmlns:m="http://schemas.openxmlformats.org/officeDocument/2006/math" xmlns:v="urn:schemas-microsoft-com:vml" xmlns:wp14="http://schemas.microsoft.com/office/word/2010/wordprocessingDrawing" xmlns:wp="http://schemas.openxmlformats.org/drawingml/2006/wordprocessingDrawing" xmlns:w10="urn:schemas-microsoft-com:office:word" xmlns:w="http://schemas.openxmlformats.org/wordprocessingml/2006/main" xmlns:w14="http://schemas.microsoft.com/office/word/2010/wordml" xmlns:w15="http://schemas.microsoft.com/office/word/2012/wordml" xmlns:wpg="http://schemas.microsoft.com/office/word/2010/wordprocessingGroup" xmlns:wpi="http://schemas.microsoft.com/office/word/2010/wordprocessingInk" xmlns:wne="http://schemas.microsoft.com/office/word/2006/wordml" xmlns:wps="http://schemas.microsoft.com/office/word/2010/wordprocessingShape" mc:Ignorable="w14 w15 wp14">
+  <w:p>
+    <w:pPr>
+      <w:pStyle w:val="Header"/>
+    </w:pPr>
   </w:p>
 </w:hdr>
 </file>

--- a/actionPlan.docx
+++ b/actionPlan.docx
@@ -10,6 +10,8 @@
           <w:numId w:val="1"/>
         </w:numPr>
         <w:rPr>
+          <w:sz w:val="24"/>
+          <w:szCs w:val="24"/>
           <w:lang w:val="en-US"/>
         </w:rPr>
       </w:pPr>
@@ -31,6 +33,8 @@
           <w:numId w:val="1"/>
         </w:numPr>
         <w:rPr>
+          <w:sz w:val="24"/>
+          <w:szCs w:val="24"/>
           <w:lang w:val="en-US"/>
         </w:rPr>
       </w:pPr>
@@ -61,6 +65,8 @@
           <w:numId w:val="1"/>
         </w:numPr>
         <w:rPr>
+          <w:sz w:val="24"/>
+          <w:szCs w:val="24"/>
           <w:lang w:val="en-US"/>
         </w:rPr>
       </w:pPr>
@@ -82,6 +88,8 @@
           <w:numId w:val="1"/>
         </w:numPr>
         <w:rPr>
+          <w:sz w:val="24"/>
+          <w:szCs w:val="24"/>
           <w:lang w:val="en-US"/>
         </w:rPr>
       </w:pPr>
@@ -103,6 +111,8 @@
           <w:numId w:val="1"/>
         </w:numPr>
         <w:rPr>
+          <w:sz w:val="24"/>
+          <w:szCs w:val="24"/>
           <w:lang w:val="en-US"/>
         </w:rPr>
       </w:pPr>
@@ -124,6 +134,8 @@
           <w:numId w:val="1"/>
         </w:numPr>
         <w:rPr>
+          <w:sz w:val="24"/>
+          <w:szCs w:val="24"/>
           <w:lang w:val="en-US"/>
         </w:rPr>
       </w:pPr>
@@ -154,6 +166,8 @@
           <w:numId w:val="1"/>
         </w:numPr>
         <w:rPr>
+          <w:sz w:val="24"/>
+          <w:szCs w:val="24"/>
           <w:lang w:val="en-US"/>
         </w:rPr>
       </w:pPr>
@@ -175,6 +189,8 @@
           <w:numId w:val="1"/>
         </w:numPr>
         <w:rPr>
+          <w:sz w:val="24"/>
+          <w:szCs w:val="24"/>
           <w:lang w:val="en-US"/>
         </w:rPr>
       </w:pPr>
@@ -196,6 +212,8 @@
           <w:numId w:val="1"/>
         </w:numPr>
         <w:rPr>
+          <w:sz w:val="24"/>
+          <w:szCs w:val="24"/>
           <w:lang w:val="en-US"/>
         </w:rPr>
       </w:pPr>
@@ -217,6 +235,8 @@
           <w:numId w:val="1"/>
         </w:numPr>
         <w:rPr>
+          <w:sz w:val="24"/>
+          <w:szCs w:val="24"/>
           <w:lang w:val="en-US"/>
         </w:rPr>
       </w:pPr>
@@ -238,12 +258,16 @@
           <w:numId w:val="1"/>
         </w:numPr>
         <w:rPr>
-          <w:lang w:val="en-US"/>
-        </w:rPr>
-      </w:pPr>
-      <w:r>
-        <w:rPr>
-          <w:rFonts w:ascii="Times New Roman" w:hAnsi="Times New Roman" w:cs="Times New Roman"/>
+          <w:sz w:val="24"/>
+          <w:szCs w:val="24"/>
+          <w:lang w:val="en-US"/>
+        </w:rPr>
+      </w:pPr>
+      <w:r>
+        <w:rPr>
+          <w:rFonts w:ascii="Times New Roman" w:hAnsi="Times New Roman" w:cs="Times New Roman"/>
+          <w:sz w:val="24"/>
+          <w:szCs w:val="24"/>
           <w:lang w:val="en-US"/>
         </w:rPr>
         <w:t>Angular Project along with real time use cases.</w:t>
@@ -257,16 +281,62 @@
           <w:numId w:val="1"/>
         </w:numPr>
         <w:rPr>
-          <w:lang w:val="en-US"/>
-        </w:rPr>
-      </w:pPr>
-      <w:r>
-        <w:rPr>
-          <w:rFonts w:ascii="Times New Roman" w:hAnsi="Times New Roman" w:cs="Times New Roman"/>
+          <w:sz w:val="24"/>
+          <w:szCs w:val="24"/>
+          <w:lang w:val="en-US"/>
+        </w:rPr>
+      </w:pPr>
+      <w:r>
+        <w:rPr>
+          <w:rFonts w:ascii="Times New Roman" w:hAnsi="Times New Roman" w:cs="Times New Roman"/>
+          <w:sz w:val="24"/>
+          <w:szCs w:val="24"/>
           <w:lang w:val="en-US"/>
         </w:rPr>
         <w:t>Responsive designing.</w:t>
       </w:r>
+    </w:p>
+    <w:p>
+      <w:pPr>
+        <w:pStyle w:val="ListParagraph"/>
+        <w:numPr>
+          <w:ilvl w:val="0"/>
+          <w:numId w:val="1"/>
+        </w:numPr>
+        <w:rPr>
+          <w:color w:val="C00000"/>
+          <w:sz w:val="24"/>
+          <w:szCs w:val="24"/>
+          <w:lang w:val="en-US"/>
+        </w:rPr>
+      </w:pPr>
+      <w:r>
+        <w:rPr>
+          <w:rFonts w:ascii="Times New Roman" w:hAnsi="Times New Roman" w:cs="Times New Roman"/>
+          <w:color w:val="C00000"/>
+          <w:sz w:val="24"/>
+          <w:szCs w:val="24"/>
+          <w:lang w:val="en-US"/>
+        </w:rPr>
+        <w:t>At least one interview video has to be listen</w:t>
+      </w:r>
+    </w:p>
+    <w:p>
+      <w:pPr>
+        <w:pStyle w:val="ListParagraph"/>
+        <w:numPr>
+          <w:ilvl w:val="0"/>
+          <w:numId w:val="1"/>
+        </w:numPr>
+        <w:rPr>
+          <w:color w:val="C00000"/>
+          <w:sz w:val="24"/>
+          <w:szCs w:val="24"/>
+          <w:lang w:val="en-US"/>
+        </w:rPr>
+      </w:pPr>
+      <w:bookmarkStart w:id="0" w:name="_GoBack"/>
+      <w:bookmarkEnd w:id="0"/>
     </w:p>
     <w:sectPr>
       <w:headerReference w:type="even" r:id="rId7"/>
@@ -362,8 +432,6 @@
       </w:rPr>
       <w:t>!</w:t>
     </w:r>
-    <w:bookmarkStart w:id="0" w:name="_GoBack"/>
-    <w:bookmarkEnd w:id="0"/>
   </w:p>
 </w:ftr>
 </file>
